--- a/Титульный лист.docx
+++ b/Титульный лист.docx
@@ -97,7 +97,7 @@
           <w:sz w:val="28"/>
           <w:szCs w:val="28"/>
         </w:rPr>
-        <w:t>апологетики</w:t>
+        <w:t>богословия</w:t>
       </w:r>
     </w:p>
     <w:p>
@@ -287,13 +287,7 @@
         <w:rPr>
           <w:szCs w:val="28"/>
         </w:rPr>
-        <w:t xml:space="preserve"> </w:t>
-      </w:r>
-      <w:r>
-        <w:rPr>
-          <w:szCs w:val="28"/>
-        </w:rPr>
-        <w:t>С</w:t>
+        <w:t xml:space="preserve"> С</w:t>
       </w:r>
       <w:r>
         <w:rPr>
@@ -375,7 +369,19 @@
         <w:rPr>
           <w:szCs w:val="28"/>
         </w:rPr>
-        <w:t>магистр богословия, чтец Роман Николаевич Ларьков</w:t>
+        <w:t xml:space="preserve">магистр богословия, </w:t>
+      </w:r>
+      <w:r>
+        <w:rPr>
+          <w:szCs w:val="28"/>
+        </w:rPr>
+        <w:t>преподаватель</w:t>
+      </w:r>
+      <w:r>
+        <w:rPr>
+          <w:szCs w:val="28"/>
+        </w:rPr>
+        <w:t xml:space="preserve"> Роман Николаевич Ларьков</w:t>
       </w:r>
     </w:p>
     <w:p>
@@ -535,15 +541,18 @@
         <w:pStyle w:val="newncpi0"/>
       </w:pPr>
       <w:r>
-        <w:t>Зав. кафедрой церковной истории</w:t>
-      </w:r>
-    </w:p>
-    <w:p>
-      <w:pPr>
-        <w:pStyle w:val="newncpi0"/>
-      </w:pPr>
-      <w:r>
-        <w:t>протоиерей Виктор Сергеев</w:t>
+        <w:t xml:space="preserve">Зав. кафедрой </w:t>
+      </w:r>
+      <w:r>
+        <w:t>богословия</w:t>
+      </w:r>
+    </w:p>
+    <w:p>
+      <w:pPr>
+        <w:pStyle w:val="newncpi0"/>
+      </w:pPr>
+      <w:r>
+        <w:t>доцент Король А.В.</w:t>
       </w:r>
     </w:p>
     <w:p>
@@ -671,14 +680,7 @@
           <w:rFonts w:ascii="Times New Roman" w:hAnsi="Times New Roman" w:cs="Times New Roman"/>
           <w:sz w:val="28"/>
         </w:rPr>
-        <w:t>Жировичи, 20</w:t>
-      </w:r>
-      <w:r>
-        <w:rPr>
-          <w:rFonts w:ascii="Times New Roman" w:hAnsi="Times New Roman" w:cs="Times New Roman"/>
-          <w:sz w:val="28"/>
-        </w:rPr>
-        <w:t>23</w:t>
+        <w:t>Жировичи, 2023</w:t>
       </w:r>
     </w:p>
     <w:sectPr>

--- a/Титульный лист.docx
+++ b/Титульный лист.docx
@@ -200,7 +200,40 @@
           <w:sz w:val="28"/>
           <w:szCs w:val="28"/>
         </w:rPr>
-        <w:t>АСПЕКТЫ ИИСУСОВОЙ МОЛИТВЫ В АСКЕТИЧЕСКОЙ ЖИЗНИ ПРАВОСЛАВНЫХ ХРИСТИАН</w:t>
+        <w:t>ИИСУСОВА МОЛИТВА В</w:t>
+      </w:r>
+      <w:r>
+        <w:rPr>
+          <w:rFonts w:ascii="Times New Roman" w:eastAsia="Times New Roman" w:hAnsi="Times New Roman" w:cs="Times New Roman"/>
+          <w:b/>
+          <w:i w:val="0"/>
+          <w:color w:val="auto"/>
+          <w:sz w:val="28"/>
+          <w:szCs w:val="28"/>
+        </w:rPr>
+        <w:t xml:space="preserve"> </w:t>
+      </w:r>
+      <w:r>
+        <w:rPr>
+          <w:rFonts w:ascii="Times New Roman" w:eastAsia="Times New Roman" w:hAnsi="Times New Roman" w:cs="Times New Roman"/>
+          <w:b/>
+          <w:i w:val="0"/>
+          <w:color w:val="auto"/>
+          <w:sz w:val="28"/>
+          <w:szCs w:val="28"/>
+        </w:rPr>
+        <w:t>Ж</w:t>
+      </w:r>
+      <w:r>
+        <w:rPr>
+          <w:rFonts w:ascii="Times New Roman" w:eastAsia="Times New Roman" w:hAnsi="Times New Roman" w:cs="Times New Roman"/>
+          <w:b/>
+          <w:i w:val="0"/>
+          <w:color w:val="auto"/>
+          <w:sz w:val="28"/>
+          <w:szCs w:val="28"/>
+        </w:rPr>
+        <w:t>ИЗНИ ПРАВОСЛАВНЫХ ХРИСТИАН</w:t>
       </w:r>
     </w:p>
     <w:p>
